--- a/法令ファイル/家庭用品品質表示法施行規則/家庭用品品質表示法施行規則（昭和三十七年通商産業省令第百六号）.docx
+++ b/法令ファイル/家庭用品品質表示法施行規則/家庭用品品質表示法施行規則（昭和三十七年通商産業省令第百六号）.docx
@@ -27,103 +27,67 @@
     </w:p>
     <w:p>
       <w:pPr>
-        <w:pStyle w:val="Heading6"/>
+        <w:pStyle w:val="ListBullet"/>
         <w:ind w:left="880"/>
       </w:pPr>
       <w:r>
         <w:t>一</w:t>
-      </w:r>
-    </w:p>
-    <w:p>
-      <w:pPr>
-        <w:ind w:left="880"/>
-      </w:pPr>
-      <w:r>
+        <w:br/>
         <w:t>ポリエチレン系合成繊維</w:t>
       </w:r>
     </w:p>
     <w:p>
       <w:pPr>
-        <w:pStyle w:val="Heading6"/>
+        <w:pStyle w:val="ListBullet"/>
         <w:ind w:left="880"/>
       </w:pPr>
       <w:r>
         <w:t>二</w:t>
-      </w:r>
-    </w:p>
-    <w:p>
-      <w:pPr>
-        <w:ind w:left="880"/>
-      </w:pPr>
-      <w:r>
+        <w:br/>
         <w:t>ビニロン繊維</w:t>
       </w:r>
     </w:p>
     <w:p>
       <w:pPr>
-        <w:pStyle w:val="Heading6"/>
+        <w:pStyle w:val="ListBullet"/>
         <w:ind w:left="880"/>
       </w:pPr>
       <w:r>
         <w:t>三</w:t>
-      </w:r>
-    </w:p>
-    <w:p>
-      <w:pPr>
-        <w:ind w:left="880"/>
-      </w:pPr>
-      <w:r>
+        <w:br/>
         <w:t>ポリ塩化ビニリデン系合成繊維</w:t>
       </w:r>
     </w:p>
     <w:p>
       <w:pPr>
-        <w:pStyle w:val="Heading6"/>
+        <w:pStyle w:val="ListBullet"/>
         <w:ind w:left="880"/>
       </w:pPr>
       <w:r>
         <w:t>四</w:t>
-      </w:r>
-    </w:p>
-    <w:p>
-      <w:pPr>
-        <w:ind w:left="880"/>
-      </w:pPr>
-      <w:r>
+        <w:br/>
         <w:t>ポリ塩化ビニル系合成繊維</w:t>
       </w:r>
     </w:p>
     <w:p>
       <w:pPr>
-        <w:pStyle w:val="Heading6"/>
+        <w:pStyle w:val="ListBullet"/>
         <w:ind w:left="880"/>
       </w:pPr>
       <w:r>
         <w:t>五</w:t>
-      </w:r>
-    </w:p>
-    <w:p>
-      <w:pPr>
-        <w:ind w:left="880"/>
-      </w:pPr>
-      <w:r>
+        <w:br/>
         <w:t>ポリアクリルニトリル系合成繊維</w:t>
       </w:r>
     </w:p>
     <w:p>
       <w:pPr>
-        <w:pStyle w:val="Heading6"/>
+        <w:pStyle w:val="ListBullet"/>
         <w:ind w:left="880"/>
       </w:pPr>
       <w:r>
         <w:t>六</w:t>
-      </w:r>
-    </w:p>
-    <w:p>
-      <w:pPr>
-        <w:ind w:left="880"/>
-      </w:pPr>
-      <w:r>
+        <w:br/>
         <w:t>ポリプロピレン系合成繊維</w:t>
       </w:r>
     </w:p>
@@ -146,52 +110,34 @@
     </w:p>
     <w:p>
       <w:pPr>
-        <w:pStyle w:val="Heading6"/>
+        <w:pStyle w:val="ListBullet"/>
         <w:ind w:left="880"/>
       </w:pPr>
       <w:r>
         <w:t>一</w:t>
-      </w:r>
-    </w:p>
-    <w:p>
-      <w:pPr>
-        <w:ind w:left="880"/>
-      </w:pPr>
-      <w:r>
+        <w:br/>
         <w:t>帯</w:t>
       </w:r>
     </w:p>
     <w:p>
       <w:pPr>
-        <w:pStyle w:val="Heading6"/>
+        <w:pStyle w:val="ListBullet"/>
         <w:ind w:left="880"/>
       </w:pPr>
       <w:r>
         <w:t>二</w:t>
-      </w:r>
-    </w:p>
-    <w:p>
-      <w:pPr>
-        <w:ind w:left="880"/>
-      </w:pPr>
-      <w:r>
+        <w:br/>
         <w:t>足袋</w:t>
       </w:r>
     </w:p>
     <w:p>
       <w:pPr>
-        <w:pStyle w:val="Heading6"/>
+        <w:pStyle w:val="ListBullet"/>
         <w:ind w:left="880"/>
       </w:pPr>
       <w:r>
         <w:t>三</w:t>
-      </w:r>
-    </w:p>
-    <w:p>
-      <w:pPr>
-        <w:ind w:left="880"/>
-      </w:pPr>
-      <w:r>
+        <w:br/>
         <w:t>帽子（令別表第一号（一）に定める糸を表生地の全部又は一部に使用して製造したものに限る。）</w:t>
       </w:r>
     </w:p>
@@ -214,52 +160,34 @@
     </w:p>
     <w:p>
       <w:pPr>
-        <w:pStyle w:val="Heading6"/>
+        <w:pStyle w:val="ListBullet"/>
         <w:ind w:left="880"/>
       </w:pPr>
       <w:r>
         <w:t>一</w:t>
-      </w:r>
-    </w:p>
-    <w:p>
-      <w:pPr>
-        <w:ind w:left="880"/>
-      </w:pPr>
-      <w:r>
+        <w:br/>
         <w:t>ネクタイ</w:t>
       </w:r>
     </w:p>
     <w:p>
       <w:pPr>
-        <w:pStyle w:val="Heading6"/>
+        <w:pStyle w:val="ListBullet"/>
         <w:ind w:left="880"/>
       </w:pPr>
       <w:r>
         <w:t>二</w:t>
-      </w:r>
-    </w:p>
-    <w:p>
-      <w:pPr>
-        <w:ind w:left="880"/>
-      </w:pPr>
-      <w:r>
+        <w:br/>
         <w:t>羽織ひも</w:t>
       </w:r>
     </w:p>
     <w:p>
       <w:pPr>
-        <w:pStyle w:val="Heading6"/>
+        <w:pStyle w:val="ListBullet"/>
         <w:ind w:left="880"/>
       </w:pPr>
       <w:r>
         <w:t>三</w:t>
-      </w:r>
-    </w:p>
-    <w:p>
-      <w:pPr>
-        <w:ind w:left="880"/>
-      </w:pPr>
-      <w:r>
+        <w:br/>
         <w:t>帯締め</w:t>
       </w:r>
     </w:p>
@@ -282,52 +210,34 @@
     </w:p>
     <w:p>
       <w:pPr>
-        <w:pStyle w:val="Heading6"/>
+        <w:pStyle w:val="ListBullet"/>
         <w:ind w:left="880"/>
       </w:pPr>
       <w:r>
         <w:t>一</w:t>
-      </w:r>
-    </w:p>
-    <w:p>
-      <w:pPr>
-        <w:ind w:left="880"/>
-      </w:pPr>
-      <w:r>
+        <w:br/>
         <w:t>ベッドスプレッド</w:t>
       </w:r>
     </w:p>
     <w:p>
       <w:pPr>
-        <w:pStyle w:val="Heading6"/>
+        <w:pStyle w:val="ListBullet"/>
         <w:ind w:left="880"/>
       </w:pPr>
       <w:r>
         <w:t>二</w:t>
-      </w:r>
-    </w:p>
-    <w:p>
-      <w:pPr>
-        <w:ind w:left="880"/>
-      </w:pPr>
-      <w:r>
+        <w:br/>
         <w:t>毛布カバー</w:t>
       </w:r>
     </w:p>
     <w:p>
       <w:pPr>
-        <w:pStyle w:val="Heading6"/>
+        <w:pStyle w:val="ListBullet"/>
         <w:ind w:left="880"/>
       </w:pPr>
       <w:r>
         <w:t>三</w:t>
-      </w:r>
-    </w:p>
-    <w:p>
-      <w:pPr>
-        <w:ind w:left="880"/>
-      </w:pPr>
-      <w:r>
+        <w:br/>
         <w:t>枕カバー</w:t>
       </w:r>
     </w:p>
@@ -350,35 +260,23 @@
     </w:p>
     <w:p>
       <w:pPr>
-        <w:pStyle w:val="Heading6"/>
+        <w:pStyle w:val="ListBullet"/>
         <w:ind w:left="880"/>
       </w:pPr>
       <w:r>
         <w:t>一</w:t>
-      </w:r>
-    </w:p>
-    <w:p>
-      <w:pPr>
-        <w:ind w:left="880"/>
-      </w:pPr>
-      <w:r>
+        <w:br/>
         <w:t>可搬型便器</w:t>
       </w:r>
     </w:p>
     <w:p>
       <w:pPr>
-        <w:pStyle w:val="Heading6"/>
+        <w:pStyle w:val="ListBullet"/>
         <w:ind w:left="880"/>
       </w:pPr>
       <w:r>
         <w:t>二</w:t>
-      </w:r>
-    </w:p>
-    <w:p>
-      <w:pPr>
-        <w:ind w:left="880"/>
-      </w:pPr>
-      <w:r>
+        <w:br/>
         <w:t>便所用の器具（固定式のものを除く。）</w:t>
       </w:r>
     </w:p>
@@ -401,52 +299,34 @@
     </w:p>
     <w:p>
       <w:pPr>
-        <w:pStyle w:val="Heading6"/>
+        <w:pStyle w:val="ListBullet"/>
         <w:ind w:left="880"/>
       </w:pPr>
       <w:r>
         <w:t>一</w:t>
-      </w:r>
-    </w:p>
-    <w:p>
-      <w:pPr>
-        <w:ind w:left="880"/>
-      </w:pPr>
-      <w:r>
+        <w:br/>
         <w:t>電気ポット</w:t>
       </w:r>
     </w:p>
     <w:p>
       <w:pPr>
-        <w:pStyle w:val="Heading6"/>
+        <w:pStyle w:val="ListBullet"/>
         <w:ind w:left="880"/>
       </w:pPr>
       <w:r>
         <w:t>二</w:t>
-      </w:r>
-    </w:p>
-    <w:p>
-      <w:pPr>
-        <w:ind w:left="880"/>
-      </w:pPr>
-      <w:r>
+        <w:br/>
         <w:t>電気ホットプレート</w:t>
       </w:r>
     </w:p>
     <w:p>
       <w:pPr>
-        <w:pStyle w:val="Heading6"/>
+        <w:pStyle w:val="ListBullet"/>
         <w:ind w:left="880"/>
       </w:pPr>
       <w:r>
         <w:t>三</w:t>
-      </w:r>
-    </w:p>
-    <w:p>
-      <w:pPr>
-        <w:ind w:left="880"/>
-      </w:pPr>
-      <w:r>
+        <w:br/>
         <w:t>電気ロースター</w:t>
       </w:r>
     </w:p>
@@ -486,69 +366,45 @@
     </w:p>
     <w:p>
       <w:pPr>
-        <w:pStyle w:val="Heading6"/>
+        <w:pStyle w:val="ListBullet"/>
         <w:ind w:left="880"/>
       </w:pPr>
       <w:r>
         <w:t>一</w:t>
-      </w:r>
-    </w:p>
-    <w:p>
-      <w:pPr>
-        <w:ind w:left="880"/>
-      </w:pPr>
-      <w:r>
+        <w:br/>
         <w:t>合成ゴムを製品の全部又は一部に使用して製造した食事用、食卓用又は台所用の器具（合成ゴムをパッキン又は滑り止めのみに使用して製造したものを除く。）</w:t>
       </w:r>
     </w:p>
     <w:p>
       <w:pPr>
-        <w:pStyle w:val="Heading6"/>
+        <w:pStyle w:val="ListBullet"/>
         <w:ind w:left="880"/>
       </w:pPr>
       <w:r>
         <w:t>二</w:t>
-      </w:r>
-    </w:p>
-    <w:p>
-      <w:pPr>
-        <w:ind w:left="880"/>
-      </w:pPr>
-      <w:r>
+        <w:br/>
         <w:t>強化ガラスを製品の全部又は一部に使用して製造した食事用、食卓用又は台所用の器具</w:t>
       </w:r>
     </w:p>
     <w:p>
       <w:pPr>
-        <w:pStyle w:val="Heading6"/>
+        <w:pStyle w:val="ListBullet"/>
         <w:ind w:left="880"/>
       </w:pPr>
       <w:r>
         <w:t>三</w:t>
-      </w:r>
-    </w:p>
-    <w:p>
-      <w:pPr>
-        <w:ind w:left="880"/>
-      </w:pPr>
-      <w:r>
+        <w:br/>
         <w:t>ほうけい酸ガラス又はガラスセラミックスを製品の全部又は一部に使用して製造した食事用、食卓用又は台所用の器具</w:t>
       </w:r>
     </w:p>
     <w:p>
       <w:pPr>
-        <w:pStyle w:val="Heading6"/>
+        <w:pStyle w:val="ListBullet"/>
         <w:ind w:left="880"/>
       </w:pPr>
       <w:r>
         <w:t>四</w:t>
-      </w:r>
-    </w:p>
-    <w:p>
-      <w:pPr>
-        <w:ind w:left="880"/>
-      </w:pPr>
-      <w:r>
+        <w:br/>
         <w:t>漆又はカシュー樹脂塗料等を塗った食事用、食卓用又は台所用の器具（木製のもの及び合成樹脂製のものに限る。）</w:t>
       </w:r>
     </w:p>
@@ -571,52 +427,34 @@
     </w:p>
     <w:p>
       <w:pPr>
-        <w:pStyle w:val="Heading6"/>
+        <w:pStyle w:val="ListBullet"/>
         <w:ind w:left="880"/>
       </w:pPr>
       <w:r>
         <w:t>一</w:t>
-      </w:r>
-    </w:p>
-    <w:p>
-      <w:pPr>
-        <w:ind w:left="880"/>
-      </w:pPr>
-      <w:r>
+        <w:br/>
         <w:t>中瓶にガラス製の真空二重瓶を使用した魔法瓶であって、卓上用のもの</w:t>
       </w:r>
     </w:p>
     <w:p>
       <w:pPr>
-        <w:pStyle w:val="Heading6"/>
+        <w:pStyle w:val="ListBullet"/>
         <w:ind w:left="880"/>
       </w:pPr>
       <w:r>
         <w:t>二</w:t>
-      </w:r>
-    </w:p>
-    <w:p>
-      <w:pPr>
-        <w:ind w:left="880"/>
-      </w:pPr>
-      <w:r>
+        <w:br/>
         <w:t>内瓶にステンレス鋼製の真空二重瓶を使用した魔法瓶であって、主として飲用水に用い屋外に携帯するもの</w:t>
       </w:r>
     </w:p>
     <w:p>
       <w:pPr>
-        <w:pStyle w:val="Heading6"/>
+        <w:pStyle w:val="ListBullet"/>
         <w:ind w:left="880"/>
       </w:pPr>
       <w:r>
         <w:t>三</w:t>
-      </w:r>
-    </w:p>
-    <w:p>
-      <w:pPr>
-        <w:ind w:left="880"/>
-      </w:pPr>
-      <w:r>
+        <w:br/>
         <w:t>内瓶にステンレス鋼製の真空二重瓶を使用した魔法瓶であって、卓上用のもの</w:t>
       </w:r>
     </w:p>
@@ -639,86 +477,56 @@
     </w:p>
     <w:p>
       <w:pPr>
-        <w:pStyle w:val="Heading6"/>
+        <w:pStyle w:val="ListBullet"/>
         <w:ind w:left="880"/>
       </w:pPr>
       <w:r>
         <w:t>一</w:t>
-      </w:r>
-    </w:p>
-    <w:p>
-      <w:pPr>
-        <w:ind w:left="880"/>
-      </w:pPr>
-      <w:r>
+        <w:br/>
         <w:t>牛革</w:t>
       </w:r>
     </w:p>
     <w:p>
       <w:pPr>
-        <w:pStyle w:val="Heading6"/>
+        <w:pStyle w:val="ListBullet"/>
         <w:ind w:left="880"/>
       </w:pPr>
       <w:r>
         <w:t>二</w:t>
-      </w:r>
-    </w:p>
-    <w:p>
-      <w:pPr>
-        <w:ind w:left="880"/>
-      </w:pPr>
-      <w:r>
+        <w:br/>
         <w:t>馬革</w:t>
       </w:r>
     </w:p>
     <w:p>
       <w:pPr>
-        <w:pStyle w:val="Heading6"/>
+        <w:pStyle w:val="ListBullet"/>
         <w:ind w:left="880"/>
       </w:pPr>
       <w:r>
         <w:t>三</w:t>
-      </w:r>
-    </w:p>
-    <w:p>
-      <w:pPr>
-        <w:ind w:left="880"/>
-      </w:pPr>
-      <w:r>
+        <w:br/>
         <w:t>豚革</w:t>
       </w:r>
     </w:p>
     <w:p>
       <w:pPr>
-        <w:pStyle w:val="Heading6"/>
+        <w:pStyle w:val="ListBullet"/>
         <w:ind w:left="880"/>
       </w:pPr>
       <w:r>
         <w:t>四</w:t>
-      </w:r>
-    </w:p>
-    <w:p>
-      <w:pPr>
-        <w:ind w:left="880"/>
-      </w:pPr>
-      <w:r>
+        <w:br/>
         <w:t>羊革</w:t>
       </w:r>
     </w:p>
     <w:p>
       <w:pPr>
-        <w:pStyle w:val="Heading6"/>
+        <w:pStyle w:val="ListBullet"/>
         <w:ind w:left="880"/>
       </w:pPr>
       <w:r>
         <w:t>五</w:t>
-      </w:r>
-    </w:p>
-    <w:p>
-      <w:pPr>
-        <w:ind w:left="880"/>
-      </w:pPr>
-      <w:r>
+        <w:br/>
         <w:t>やぎ革</w:t>
       </w:r>
     </w:p>
@@ -758,35 +566,23 @@
     </w:p>
     <w:p>
       <w:pPr>
-        <w:pStyle w:val="Heading6"/>
+        <w:pStyle w:val="ListBullet"/>
         <w:ind w:left="880"/>
       </w:pPr>
       <w:r>
         <w:t>一</w:t>
-      </w:r>
-    </w:p>
-    <w:p>
-      <w:pPr>
-        <w:ind w:left="880"/>
-      </w:pPr>
-      <w:r>
+        <w:br/>
         <w:t>スプリングマットレス</w:t>
       </w:r>
     </w:p>
     <w:p>
       <w:pPr>
-        <w:pStyle w:val="Heading6"/>
+        <w:pStyle w:val="ListBullet"/>
         <w:ind w:left="880"/>
       </w:pPr>
       <w:r>
         <w:t>二</w:t>
-      </w:r>
-    </w:p>
-    <w:p>
-      <w:pPr>
-        <w:ind w:left="880"/>
-      </w:pPr>
-      <w:r>
+        <w:br/>
         <w:t>ウレタンフォームマットレス（ウレタンフォームの部分の最大の厚さが五十ミリメートル以上のものに限る。）</w:t>
       </w:r>
     </w:p>
@@ -818,90 +614,62 @@
     <w:p>
       <w:r>
         <w:t>都道府県知事又は市長は、令第四条第五項の規定により消費者庁長官に協議しようとするときは、次に掲げる事項を記載した協議書を消費者庁長官に送付しなければならない。</w:t>
+        <w:br/>
+        <w:t>この場合において、市長にあっては、当該市を包括する都道府県の知事を通じて消費者庁長官に送付しなければならない。</w:t>
       </w:r>
     </w:p>
     <w:p>
       <w:pPr>
-        <w:pStyle w:val="Heading6"/>
+        <w:pStyle w:val="ListBullet"/>
         <w:ind w:left="880"/>
       </w:pPr>
       <w:r>
         <w:t>一</w:t>
-      </w:r>
-    </w:p>
-    <w:p>
-      <w:pPr>
-        <w:ind w:left="880"/>
-      </w:pPr>
-      <w:r>
+        <w:br/>
         <w:t>公表に係る販売業者の氏名又は名称及び住所又は本店若しくは主たる事務所の所在地</w:t>
       </w:r>
     </w:p>
     <w:p>
       <w:pPr>
-        <w:pStyle w:val="Heading6"/>
+        <w:pStyle w:val="ListBullet"/>
         <w:ind w:left="880"/>
       </w:pPr>
       <w:r>
         <w:t>二</w:t>
-      </w:r>
-    </w:p>
-    <w:p>
-      <w:pPr>
-        <w:ind w:left="880"/>
-      </w:pPr>
-      <w:r>
+        <w:br/>
         <w:t>公表の内容</w:t>
       </w:r>
     </w:p>
     <w:p>
       <w:pPr>
-        <w:pStyle w:val="Heading6"/>
+        <w:pStyle w:val="ListBullet"/>
         <w:ind w:left="880"/>
       </w:pPr>
       <w:r>
         <w:t>三</w:t>
-      </w:r>
-    </w:p>
-    <w:p>
-      <w:pPr>
-        <w:ind w:left="880"/>
-      </w:pPr>
-      <w:r>
+        <w:br/>
         <w:t>公表予定年月日</w:t>
       </w:r>
     </w:p>
     <w:p>
       <w:pPr>
-        <w:pStyle w:val="Heading6"/>
+        <w:pStyle w:val="ListBullet"/>
         <w:ind w:left="880"/>
       </w:pPr>
       <w:r>
         <w:t>四</w:t>
-      </w:r>
-    </w:p>
-    <w:p>
-      <w:pPr>
-        <w:ind w:left="880"/>
-      </w:pPr>
-      <w:r>
+        <w:br/>
         <w:t>公表が必要な理由及び経緯</w:t>
       </w:r>
     </w:p>
     <w:p>
       <w:pPr>
-        <w:pStyle w:val="Heading6"/>
+        <w:pStyle w:val="ListBullet"/>
         <w:ind w:left="880"/>
       </w:pPr>
       <w:r>
         <w:t>五</w:t>
-      </w:r>
-    </w:p>
-    <w:p>
-      <w:pPr>
-        <w:ind w:left="880"/>
-      </w:pPr>
-      <w:r>
+        <w:br/>
         <w:t>その他参考となる事項</w:t>
       </w:r>
     </w:p>
@@ -916,90 +684,62 @@
     <w:p>
       <w:r>
         <w:t>都道府県知事又は市長は、家庭用品品質表示法（昭和三十七年法律第百四号。以下「法」という。）第四条第一項の規定に基づく指示をしたときは、令第四条第六項の規定により、遅滞なく、次に掲げる事項を記載した報告書を消費者庁長官に提出しなければならない。</w:t>
+        <w:br/>
+        <w:t>この場合において、市長にあっては、当該市を包括する都道府県の知事を経由して消費者庁長官に提出しなければならない。</w:t>
       </w:r>
     </w:p>
     <w:p>
       <w:pPr>
-        <w:pStyle w:val="Heading6"/>
+        <w:pStyle w:val="ListBullet"/>
         <w:ind w:left="880"/>
       </w:pPr>
       <w:r>
         <w:t>一</w:t>
-      </w:r>
-    </w:p>
-    <w:p>
-      <w:pPr>
-        <w:ind w:left="880"/>
-      </w:pPr>
-      <w:r>
+        <w:br/>
         <w:t>指示をした販売業者の氏名又は名称及び住所又は本店若しくは主たる事務所の所在地</w:t>
       </w:r>
     </w:p>
     <w:p>
       <w:pPr>
-        <w:pStyle w:val="Heading6"/>
+        <w:pStyle w:val="ListBullet"/>
         <w:ind w:left="880"/>
       </w:pPr>
       <w:r>
         <w:t>二</w:t>
-      </w:r>
-    </w:p>
-    <w:p>
-      <w:pPr>
-        <w:ind w:left="880"/>
-      </w:pPr>
-      <w:r>
+        <w:br/>
         <w:t>指示の内容</w:t>
       </w:r>
     </w:p>
     <w:p>
       <w:pPr>
-        <w:pStyle w:val="Heading6"/>
+        <w:pStyle w:val="ListBullet"/>
         <w:ind w:left="880"/>
       </w:pPr>
       <w:r>
         <w:t>三</w:t>
-      </w:r>
-    </w:p>
-    <w:p>
-      <w:pPr>
-        <w:ind w:left="880"/>
-      </w:pPr>
-      <w:r>
+        <w:br/>
         <w:t>指示をした年月日</w:t>
       </w:r>
     </w:p>
     <w:p>
       <w:pPr>
-        <w:pStyle w:val="Heading6"/>
+        <w:pStyle w:val="ListBullet"/>
         <w:ind w:left="880"/>
       </w:pPr>
       <w:r>
         <w:t>四</w:t>
-      </w:r>
-    </w:p>
-    <w:p>
-      <w:pPr>
-        <w:ind w:left="880"/>
-      </w:pPr>
-      <w:r>
+        <w:br/>
         <w:t>指示をするに至った理由及び経緯</w:t>
       </w:r>
     </w:p>
     <w:p>
       <w:pPr>
-        <w:pStyle w:val="Heading6"/>
+        <w:pStyle w:val="ListBullet"/>
         <w:ind w:left="880"/>
       </w:pPr>
       <w:r>
         <w:t>五</w:t>
-      </w:r>
-    </w:p>
-    <w:p>
-      <w:pPr>
-        <w:ind w:left="880"/>
-      </w:pPr>
-      <w:r>
+        <w:br/>
         <w:t>その他参考となる事項</w:t>
       </w:r>
     </w:p>
@@ -1014,90 +754,62 @@
     <w:p>
       <w:r>
         <w:t>都道府県知事又は市長は、法第十九条第二項の規定に基づく報告の徴収を行ったときは、令第四条第六項の規定により、遅滞なく、次に掲げる事項を記載した報告書を消費者庁長官に提出しなければならない。</w:t>
+        <w:br/>
+        <w:t>この場合において、市長にあっては、当該市を包括する都道府県の知事を経由して消費者庁長官に提出しなければならない。</w:t>
       </w:r>
     </w:p>
     <w:p>
       <w:pPr>
-        <w:pStyle w:val="Heading6"/>
+        <w:pStyle w:val="ListBullet"/>
         <w:ind w:left="880"/>
       </w:pPr>
       <w:r>
         <w:t>一</w:t>
-      </w:r>
-    </w:p>
-    <w:p>
-      <w:pPr>
-        <w:ind w:left="880"/>
-      </w:pPr>
-      <w:r>
+        <w:br/>
         <w:t>報告の徴収を行った販売業者の氏名又は名称及び住所又は本店若しくは主たる事務所の所在地</w:t>
       </w:r>
     </w:p>
     <w:p>
       <w:pPr>
-        <w:pStyle w:val="Heading6"/>
+        <w:pStyle w:val="ListBullet"/>
         <w:ind w:left="880"/>
       </w:pPr>
       <w:r>
         <w:t>二</w:t>
-      </w:r>
-    </w:p>
-    <w:p>
-      <w:pPr>
-        <w:ind w:left="880"/>
-      </w:pPr>
-      <w:r>
+        <w:br/>
         <w:t>報告の内容</w:t>
       </w:r>
     </w:p>
     <w:p>
       <w:pPr>
-        <w:pStyle w:val="Heading6"/>
+        <w:pStyle w:val="ListBullet"/>
         <w:ind w:left="880"/>
       </w:pPr>
       <w:r>
         <w:t>三</w:t>
-      </w:r>
-    </w:p>
-    <w:p>
-      <w:pPr>
-        <w:ind w:left="880"/>
-      </w:pPr>
-      <w:r>
+        <w:br/>
         <w:t>報告の徴収を行った年月日</w:t>
       </w:r>
     </w:p>
     <w:p>
       <w:pPr>
-        <w:pStyle w:val="Heading6"/>
+        <w:pStyle w:val="ListBullet"/>
         <w:ind w:left="880"/>
       </w:pPr>
       <w:r>
         <w:t>四</w:t>
-      </w:r>
-    </w:p>
-    <w:p>
-      <w:pPr>
-        <w:ind w:left="880"/>
-      </w:pPr>
-      <w:r>
+        <w:br/>
         <w:t>報告の徴収を行うに至った理由及び経緯</w:t>
       </w:r>
     </w:p>
     <w:p>
       <w:pPr>
-        <w:pStyle w:val="Heading6"/>
+        <w:pStyle w:val="ListBullet"/>
         <w:ind w:left="880"/>
       </w:pPr>
       <w:r>
         <w:t>五</w:t>
-      </w:r>
-    </w:p>
-    <w:p>
-      <w:pPr>
-        <w:ind w:left="880"/>
-      </w:pPr>
-      <w:r>
+        <w:br/>
         <w:t>その他参考となる事項</w:t>
       </w:r>
     </w:p>
@@ -1112,6 +824,8 @@
     <w:p>
       <w:r>
         <w:t>都道府県知事又は市長は、その職員に、法第十九条第二項の規定に基づく立入検査をさせた場合は、令第四条第六項の規定により、その年度中の立入検査の結果を取りまとめて翌年度の四月三十日までに、様式第一による報告書を消費者庁長官に提出しなければならない。</w:t>
+        <w:br/>
+        <w:t>この場合において、市長にあっては、当該市を包括する都道府県の知事を経由して消費者庁長官に提出しなければならない。</w:t>
       </w:r>
     </w:p>
     <w:p>
@@ -1129,6 +843,8 @@
       </w:pPr>
       <w:r>
         <w:t>都道府県知事又は市長は、その職員に、法第十九条第二項の規定に基づく立入検査をさせた場合であって、法令に違反する事実があると認めるときは、前項の規定にかかわらず、遅滞なく、様式第二による報告書を消費者庁長官に提出しなければならない。</w:t>
+        <w:br/>
+        <w:t>この場合において、市長にあっては、当該市を包括する都道府県の知事を経由して消費者庁長官に提出しなければならない。</w:t>
       </w:r>
     </w:p>
     <w:p>
@@ -1145,6 +861,18 @@
       </w:r>
     </w:p>
     <w:p>
+      <w:pPr>
+        <w:pStyle w:val="Heading5"/>
+        <w:ind w:left="440"/>
+      </w:pPr>
+      <w:r>
+        <w:t>１</w:t>
+      </w:r>
+    </w:p>
+    <w:p>
+      <w:pPr>
+        <w:ind w:left="440"/>
+      </w:pPr>
       <w:r>
         <w:t>この省令は、法の施行の日（昭和三十七年十月一日）から施行する。</w:t>
       </w:r>
@@ -1176,7 +904,7 @@
         <w:pStyle w:val="Heading1"/>
       </w:pPr>
       <w:r>
-        <w:t>附　則（平成一一年一二月二四日通商産業省令第一二二号）</w:t>
+        <w:t>附則（平成一一年一二月二四日通商産業省令第一二二号）</w:t>
       </w:r>
     </w:p>
     <w:p>
@@ -1194,7 +922,7 @@
         <w:pStyle w:val="Heading1"/>
       </w:pPr>
       <w:r>
-        <w:t>附　則（平成一二年九月一九日通商産業省令第一八一号）</w:t>
+        <w:t>附則（平成一二年九月一九日通商産業省令第一八一号）</w:t>
       </w:r>
     </w:p>
     <w:p>
@@ -1212,7 +940,7 @@
         <w:pStyle w:val="Heading1"/>
       </w:pPr>
       <w:r>
-        <w:t>附　則（平成一三年三月二九日経済産業省令第九八号）</w:t>
+        <w:t>附則（平成一三年三月二九日経済産業省令第九八号）</w:t>
       </w:r>
     </w:p>
     <w:p>
@@ -1230,7 +958,7 @@
         <w:pStyle w:val="Heading1"/>
       </w:pPr>
       <w:r>
-        <w:t>附　則（平成二一年八月二八日内閣府令第四九号）</w:t>
+        <w:t>附則（平成二一年八月二八日内閣府令第四九号）</w:t>
       </w:r>
     </w:p>
     <w:p>
@@ -1248,7 +976,7 @@
         <w:pStyle w:val="Heading1"/>
       </w:pPr>
       <w:r>
-        <w:t>附　則（平成二三年一二月二六日内閣府令第七一号）</w:t>
+        <w:t>附則（平成二三年一二月二六日内閣府令第七一号）</w:t>
       </w:r>
     </w:p>
     <w:p>
@@ -1266,7 +994,7 @@
         <w:pStyle w:val="Heading1"/>
       </w:pPr>
       <w:r>
-        <w:t>附　則（平成二八年三月一八日内閣府令第一二号）</w:t>
+        <w:t>附則（平成二八年三月一八日内閣府令第一二号）</w:t>
       </w:r>
     </w:p>
     <w:p>
@@ -1284,12 +1012,26 @@
         <w:pStyle w:val="Heading1"/>
       </w:pPr>
       <w:r>
-        <w:t>附　則（平成二九年三月三〇日内閣府令第一〇号）</w:t>
+        <w:t>附則（平成二九年三月三〇日内閣府令第一〇号）</w:t>
       </w:r>
     </w:p>
     <w:p>
+      <w:pPr>
+        <w:pStyle w:val="Heading5"/>
+        <w:ind w:left="440"/>
+      </w:pPr>
+      <w:r>
+        <w:t>１</w:t>
+      </w:r>
+    </w:p>
+    <w:p>
+      <w:pPr>
+        <w:ind w:left="440"/>
+      </w:pPr>
       <w:r>
         <w:t>この府令は、平成二十九年四月一日から施行する。</w:t>
+        <w:br/>
+        <w:t>ただし、第一条第二項の改正規定、同条第八項の改正規定及び同条第九項の改正規定は、平成三十年四月一日から施行する。</w:t>
       </w:r>
     </w:p>
     <w:p>
@@ -1310,15 +1052,6 @@
       </w:r>
     </w:p>
     <w:p>
-      <w:pPr>
-        <w:pStyle w:val="Heading5"/>
-        <w:ind w:left="440"/>
-      </w:pPr>
-    </w:p>
-    <w:p>
-      <w:pPr>
-        <w:ind w:left="440"/>
-      </w:pPr>
       <w:r>
         <w:t>この府令は、公布の日から施行する。</w:t>
       </w:r>
@@ -1343,7 +1076,7 @@
     </w:pPr>
     <w:r>
       <w:tab/>
-      <w:t>WeGov v0.1 - FTS141</w:t>
+      <w:t>WeGov v0.2 - FTS141</w:t>
     </w:r>
   </w:p>
 </w:ftr>
